--- a/Use-case-v0.2.docx
+++ b/Use-case-v0.2.docx
@@ -962,8 +962,10 @@
           <w:color w:val="156082" w:themeColor="accent1"/>
           <w:sz w:val="52"/>
           <w:szCs w:val="52"/>
-        </w:rPr>
-      </w:pPr>
+          <w:lang w:val="en-GB"/>
+        </w:rPr>
+      </w:pPr>
+      <w:proofErr w:type="spellStart"/>
       <w:r>
         <w:rPr>
           <w:b/>
@@ -974,6 +976,7 @@
         </w:rPr>
         <w:t>GymNet</w:t>
       </w:r>
+      <w:proofErr w:type="spellEnd"/>
     </w:p>
     <w:p>
       <w:pPr>
@@ -983,6 +986,7 @@
           <w:color w:val="156082" w:themeColor="accent1"/>
           <w:sz w:val="32"/>
           <w:szCs w:val="32"/>
+          <w:lang w:val="en-GB"/>
         </w:rPr>
       </w:pPr>
       <w:r>
@@ -1002,6 +1006,7 @@
           <w:color w:val="156082" w:themeColor="accent1"/>
           <w:sz w:val="52"/>
           <w:szCs w:val="52"/>
+          <w:lang w:val="en-GB"/>
         </w:rPr>
         <w:t>-</w:t>
       </w:r>
@@ -1021,6 +1026,7 @@
           <w:color w:val="156082" w:themeColor="accent1"/>
           <w:sz w:val="52"/>
           <w:szCs w:val="52"/>
+          <w:lang w:val="en-GB"/>
         </w:rPr>
         <w:t>-</w:t>
       </w:r>
@@ -1040,6 +1046,7 @@
           <w:color w:val="156082" w:themeColor="accent1"/>
           <w:sz w:val="52"/>
           <w:szCs w:val="52"/>
+          <w:lang w:val="en-GB"/>
         </w:rPr>
         <w:t>0.2</w:t>
       </w:r>
@@ -1049,6 +1056,7 @@
           <w:color w:val="156082" w:themeColor="accent1"/>
           <w:sz w:val="32"/>
           <w:szCs w:val="32"/>
+          <w:lang w:val="en-GB"/>
         </w:rPr>
         <w:t xml:space="preserve">                     </w:t>
       </w:r>
@@ -1114,6 +1122,7 @@
           <w:color w:val="156082" w:themeColor="accent1"/>
           <w:sz w:val="32"/>
           <w:szCs w:val="32"/>
+          <w:lang w:val="en-GB"/>
         </w:rPr>
       </w:pPr>
     </w:p>
@@ -1124,6 +1133,7 @@
           <w:color w:val="156082" w:themeColor="accent1"/>
           <w:sz w:val="32"/>
           <w:szCs w:val="32"/>
+          <w:lang w:val="en-GB"/>
         </w:rPr>
       </w:pPr>
     </w:p>
@@ -1134,6 +1144,7 @@
           <w:color w:val="156082" w:themeColor="accent1"/>
           <w:sz w:val="32"/>
           <w:szCs w:val="32"/>
+          <w:lang w:val="en-GB"/>
         </w:rPr>
       </w:pPr>
     </w:p>
@@ -1145,6 +1156,7 @@
           <w:b/>
           <w:sz w:val="36"/>
           <w:szCs w:val="36"/>
+          <w:lang w:val="en-GB"/>
         </w:rPr>
       </w:pPr>
       <w:r>
@@ -1153,6 +1165,7 @@
           <w:b/>
           <w:sz w:val="36"/>
           <w:szCs w:val="36"/>
+          <w:lang w:val="en-GB"/>
         </w:rPr>
         <w:t>Use-case-v0.2</w:t>
       </w:r>
@@ -12293,18 +12306,83 @@
     <w:p>
       <w:pPr>
         <w:rPr>
-          <w:b/>
+          <w:bCs/>
           <w:sz w:val="36"/>
           <w:szCs w:val="36"/>
         </w:rPr>
       </w:pPr>
       <w:r>
         <w:rPr>
-          <w:b/>
+          <w:bCs/>
           <w:sz w:val="36"/>
           <w:szCs w:val="36"/>
         </w:rPr>
         <w:lastRenderedPageBreak/>
+        <w:t xml:space="preserve">Σύνδεσμος GitHub της ομάδας : </w:t>
+      </w:r>
+      <w:r>
+        <w:rPr>
+          <w:bCs/>
+          <w:sz w:val="36"/>
+          <w:szCs w:val="36"/>
+        </w:rPr>
+        <w:fldChar w:fldCharType="begin"/>
+      </w:r>
+      <w:r>
+        <w:rPr>
+          <w:bCs/>
+          <w:sz w:val="36"/>
+          <w:szCs w:val="36"/>
+        </w:rPr>
+        <w:instrText>HYPERLINK "https://github.com/themistoklisvoutsis/project-TL.git" \o "https://github.com/themistoklisvoutsis/project-TL.git" \t "_blank"</w:instrText>
+      </w:r>
+      <w:r>
+        <w:rPr>
+          <w:bCs/>
+          <w:sz w:val="36"/>
+          <w:szCs w:val="36"/>
+        </w:rPr>
+      </w:r>
+      <w:r>
+        <w:rPr>
+          <w:bCs/>
+          <w:sz w:val="36"/>
+          <w:szCs w:val="36"/>
+        </w:rPr>
+        <w:fldChar w:fldCharType="separate"/>
+      </w:r>
+      <w:r>
+        <w:rPr>
+          <w:rStyle w:val="Hyperlink"/>
+          <w:bCs/>
+          <w:sz w:val="36"/>
+          <w:szCs w:val="36"/>
+        </w:rPr>
+        <w:t>https://github.com/themistoklisvoutsis/project-TL.git</w:t>
+      </w:r>
+      <w:r>
+        <w:rPr>
+          <w:bCs/>
+          <w:sz w:val="36"/>
+          <w:szCs w:val="36"/>
+        </w:rPr>
+        <w:fldChar w:fldCharType="end"/>
+      </w:r>
+    </w:p>
+    <w:p>
+      <w:pPr>
+        <w:rPr>
+          <w:b/>
+          <w:sz w:val="36"/>
+          <w:szCs w:val="36"/>
+        </w:rPr>
+      </w:pPr>
+      <w:r>
+        <w:rPr>
+          <w:b/>
+          <w:sz w:val="36"/>
+          <w:szCs w:val="36"/>
+        </w:rPr>
         <w:t>Πηγές και Εργαλεία :</w:t>
       </w:r>
     </w:p>
@@ -12337,6 +12415,7 @@
         </w:rPr>
         <w:t xml:space="preserve"> της εφαρμογής μας (</w:t>
       </w:r>
+      <w:proofErr w:type="spellStart"/>
       <w:r>
         <w:rPr>
           <w:sz w:val="32"/>
@@ -12345,6 +12424,7 @@
         </w:rPr>
         <w:t>GymNet</w:t>
       </w:r>
+      <w:proofErr w:type="spellEnd"/>
       <w:r>
         <w:rPr>
           <w:sz w:val="32"/>
@@ -12369,6 +12449,11 @@
       </w:r>
     </w:p>
     <w:p>
+      <w:pPr>
+        <w:rPr>
+          <w:lang w:val="en-GB"/>
+        </w:rPr>
+      </w:pPr>
       <w:r>
         <w:rPr>
           <w:b/>
@@ -12490,6 +12575,7 @@
         </w:rPr>
         <w:t xml:space="preserve"> εργαλείο </w:t>
       </w:r>
+      <w:proofErr w:type="spellStart"/>
       <w:r>
         <w:rPr>
           <w:sz w:val="32"/>
@@ -12498,6 +12584,7 @@
         </w:rPr>
         <w:t>DrawIO</w:t>
       </w:r>
+      <w:proofErr w:type="spellEnd"/>
       <w:r>
         <w:rPr>
           <w:sz w:val="32"/>
@@ -16215,6 +16302,18 @@
       <w:u w:val="single"/>
     </w:rPr>
   </w:style>
+  <w:style w:type="character" w:styleId="UnresolvedMention">
+    <w:name w:val="Unresolved Mention"/>
+    <w:basedOn w:val="DefaultParagraphFont"/>
+    <w:uiPriority w:val="99"/>
+    <w:semiHidden/>
+    <w:unhideWhenUsed/>
+    <w:rsid w:val="00395816"/>
+    <w:rPr>
+      <w:color w:val="605E5C"/>
+      <w:shd w:val="clear" w:color="auto" w:fill="E1DFDD"/>
+    </w:rPr>
+  </w:style>
 </w:styles>
 </file>
 

--- a/Use-case-v0.2.docx
+++ b/Use-case-v0.2.docx
@@ -871,8 +871,6 @@
     </w:p>
     <w:p>
       <w:pPr>
-        <w:ind w:left="360"/>
-        <w:jc w:val="center"/>
         <w:rPr>
           <w:b/>
           <w:color w:val="156082" w:themeColor="accent1"/>
@@ -883,44 +881,6 @@
     </w:p>
     <w:p>
       <w:pPr>
-        <w:ind w:left="360"/>
-        <w:jc w:val="center"/>
-        <w:rPr>
-          <w:b/>
-          <w:color w:val="156082" w:themeColor="accent1"/>
-          <w:sz w:val="52"/>
-          <w:szCs w:val="52"/>
-        </w:rPr>
-      </w:pPr>
-    </w:p>
-    <w:p>
-      <w:pPr>
-        <w:ind w:left="360"/>
-        <w:jc w:val="center"/>
-        <w:rPr>
-          <w:b/>
-          <w:color w:val="156082" w:themeColor="accent1"/>
-          <w:sz w:val="52"/>
-          <w:szCs w:val="52"/>
-        </w:rPr>
-      </w:pPr>
-    </w:p>
-    <w:p>
-      <w:pPr>
-        <w:ind w:left="360"/>
-        <w:jc w:val="center"/>
-        <w:rPr>
-          <w:b/>
-          <w:color w:val="156082" w:themeColor="accent1"/>
-          <w:sz w:val="52"/>
-          <w:szCs w:val="52"/>
-        </w:rPr>
-      </w:pPr>
-    </w:p>
-    <w:p>
-      <w:pPr>
-        <w:ind w:left="360"/>
-        <w:jc w:val="center"/>
         <w:rPr>
           <w:b/>
           <w:color w:val="156082" w:themeColor="accent1"/>
@@ -997,7 +957,6 @@
           <w:szCs w:val="52"/>
           <w:lang w:val="en-US"/>
         </w:rPr>
-        <w:lastRenderedPageBreak/>
         <w:t>Use</w:t>
       </w:r>
       <w:r>
@@ -1167,6 +1126,7 @@
           <w:szCs w:val="36"/>
           <w:lang w:val="en-GB"/>
         </w:rPr>
+        <w:lastRenderedPageBreak/>
         <w:t>Use-case-v0.2</w:t>
       </w:r>
     </w:p>
@@ -1250,7 +1210,6 @@
           <w:sz w:val="28"/>
           <w:szCs w:val="28"/>
         </w:rPr>
-        <w:lastRenderedPageBreak/>
         <w:t xml:space="preserve">O </w:t>
       </w:r>
       <w:r>
@@ -2147,6 +2106,7 @@
           <w:sz w:val="28"/>
           <w:szCs w:val="28"/>
         </w:rPr>
+        <w:lastRenderedPageBreak/>
         <w:t xml:space="preserve">   6.α.3 </w:t>
       </w:r>
       <w:r>
@@ -2350,7 +2310,6 @@
           <w:sz w:val="28"/>
           <w:szCs w:val="28"/>
         </w:rPr>
-        <w:lastRenderedPageBreak/>
         <w:t xml:space="preserve">    </w:t>
       </w:r>
     </w:p>
@@ -2979,6 +2938,7 @@
           <w:sz w:val="28"/>
           <w:szCs w:val="28"/>
         </w:rPr>
+        <w:lastRenderedPageBreak/>
         <w:t>Εναλλακτική Ροή 1</w:t>
       </w:r>
     </w:p>
@@ -3107,7 +3067,6 @@
           <w:sz w:val="28"/>
           <w:szCs w:val="28"/>
         </w:rPr>
-        <w:lastRenderedPageBreak/>
         <w:t>Το Σύστημα εμφανίζει την οθόνη τροποποίησης.</w:t>
       </w:r>
     </w:p>
@@ -3637,6 +3596,7 @@
           <w:sz w:val="28"/>
           <w:szCs w:val="28"/>
         </w:rPr>
+        <w:lastRenderedPageBreak/>
         <w:t xml:space="preserve">Το σύστημα επιλέγει </w:t>
       </w:r>
       <w:bookmarkStart w:id="10" w:name="_Hlk195871864"/>
@@ -3863,7 +3823,6 @@
           <w:sz w:val="28"/>
           <w:szCs w:val="28"/>
         </w:rPr>
-        <w:lastRenderedPageBreak/>
         <w:t xml:space="preserve">Το σύστημα εμφανίζει </w:t>
       </w:r>
       <w:r>
@@ -4542,6 +4501,7 @@
           <w:sz w:val="28"/>
           <w:szCs w:val="28"/>
         </w:rPr>
+        <w:lastRenderedPageBreak/>
         <w:t xml:space="preserve">Το σύστημα εμφανίζει την οθόνη κατάθεσης σχολίων και αξιολογήσεων. </w:t>
       </w:r>
     </w:p>
@@ -4709,7 +4669,6 @@
           <w:sz w:val="28"/>
           <w:szCs w:val="28"/>
         </w:rPr>
-        <w:lastRenderedPageBreak/>
         <w:t>Το σύστημα ελέγχει εάν το σχόλιο του Gym</w:t>
       </w:r>
       <w:r>
@@ -5452,6 +5411,7 @@
           <w:sz w:val="28"/>
           <w:szCs w:val="28"/>
         </w:rPr>
+        <w:lastRenderedPageBreak/>
         <w:t xml:space="preserve">7.α.4 </w:t>
       </w:r>
       <w:bookmarkStart w:id="25" w:name="_Hlk196070510"/>
@@ -5583,7 +5543,6 @@
           <w:sz w:val="28"/>
           <w:szCs w:val="28"/>
         </w:rPr>
-        <w:lastRenderedPageBreak/>
         <w:t xml:space="preserve">               </w:t>
       </w:r>
       <w:r>
@@ -6189,6 +6148,7 @@
           <w:sz w:val="28"/>
           <w:szCs w:val="28"/>
         </w:rPr>
+        <w:lastRenderedPageBreak/>
         <w:t xml:space="preserve">Το σύστημα αποθηκεύει την νέα τιμή δείκτη μάζας σώματος του Gym Client για τη </w:t>
       </w:r>
       <w:r>
@@ -6330,7 +6290,6 @@
           <w:sz w:val="28"/>
           <w:szCs w:val="28"/>
         </w:rPr>
-        <w:lastRenderedPageBreak/>
         <w:t xml:space="preserve">5.α.1 </w:t>
       </w:r>
       <w:r>
@@ -6788,6 +6747,7 @@
           <w:sz w:val="28"/>
           <w:szCs w:val="28"/>
         </w:rPr>
+        <w:lastRenderedPageBreak/>
         <w:t>Το Σύστημα προβάλλει στον χρήστη την έκδοση με τα επιλεγμένα φίλτρα στην Οθόνη Απεικόνισης Αποτελεσμάτων Φίλτρων.</w:t>
       </w:r>
     </w:p>
@@ -6886,7 +6846,6 @@
           <w:sz w:val="28"/>
           <w:szCs w:val="28"/>
         </w:rPr>
-        <w:lastRenderedPageBreak/>
         <w:t>υπηρεσίας)</w:t>
       </w:r>
     </w:p>
@@ -7207,6 +7166,7 @@
           <w:sz w:val="28"/>
           <w:szCs w:val="28"/>
         </w:rPr>
+        <w:lastRenderedPageBreak/>
         <w:t>Το Σύστημα αποθηκεύει στην βάση δεδομένων το Ωρολόγιο Πρόγραμμα.</w:t>
       </w:r>
     </w:p>
@@ -7346,7 +7306,6 @@
           <w:sz w:val="28"/>
           <w:szCs w:val="28"/>
         </w:rPr>
-        <w:lastRenderedPageBreak/>
         <w:t>αυτή υπάρχει στο γυμναστήριο σας.» και δεν επιτρέπει την αποθήκευση στην βάση</w:t>
       </w:r>
       <w:r>
@@ -7700,6 +7659,7 @@
           <w:sz w:val="32"/>
           <w:szCs w:val="32"/>
         </w:rPr>
+        <w:lastRenderedPageBreak/>
         <w:t>Βασική Ροή</w:t>
       </w:r>
       <w:r>
@@ -8078,7 +8038,6 @@
           <w:sz w:val="28"/>
           <w:szCs w:val="28"/>
         </w:rPr>
-        <w:lastRenderedPageBreak/>
         <w:t xml:space="preserve">4. </w:t>
       </w:r>
       <w:bookmarkStart w:id="33" w:name="_Hlk195988433"/>
@@ -9030,6 +8989,7 @@
           <w:sz w:val="28"/>
           <w:szCs w:val="28"/>
         </w:rPr>
+        <w:lastRenderedPageBreak/>
         <w:t xml:space="preserve">3.α.2  </w:t>
       </w:r>
       <w:r>
@@ -9212,7 +9172,6 @@
           <w:sz w:val="28"/>
           <w:szCs w:val="28"/>
         </w:rPr>
-        <w:lastRenderedPageBreak/>
         <w:t>6</w:t>
       </w:r>
       <w:r>
@@ -9755,6 +9714,7 @@
           <w:sz w:val="28"/>
           <w:szCs w:val="28"/>
         </w:rPr>
+        <w:lastRenderedPageBreak/>
         <w:t xml:space="preserve">Ο Gym Client περιηγείται στο επιλεγμένο προφίλ γυμναστηρίου. </w:t>
       </w:r>
     </w:p>
@@ -9838,132 +9798,755 @@
           <w:sz w:val="28"/>
           <w:szCs w:val="28"/>
         </w:rPr>
+        <w:t xml:space="preserve">      4.α.3 Το σύστημα εμφανίζει χαρακτηριστική οθόνη αποτυχίας αναζήτησης.</w:t>
+      </w:r>
+    </w:p>
+    <w:p>
+      <w:pPr>
+        <w:rPr>
+          <w:rFonts w:ascii="Times New Roman" w:hAnsi="Times New Roman" w:cs="Times New Roman"/>
+          <w:sz w:val="28"/>
+          <w:szCs w:val="28"/>
+        </w:rPr>
+      </w:pPr>
+      <w:r>
+        <w:rPr>
+          <w:rFonts w:ascii="Times New Roman" w:hAnsi="Times New Roman" w:cs="Times New Roman"/>
+          <w:sz w:val="28"/>
+          <w:szCs w:val="28"/>
+        </w:rPr>
+        <w:t xml:space="preserve">      4.α.4 Το σύστημα δίνει την δυνατότητα στον Gym Client πραγματοποιήσει την αναζήτηση εκ νέου. </w:t>
+      </w:r>
+    </w:p>
+    <w:p>
+      <w:pPr>
+        <w:rPr>
+          <w:rFonts w:ascii="Times New Roman" w:hAnsi="Times New Roman" w:cs="Times New Roman"/>
+          <w:sz w:val="28"/>
+          <w:szCs w:val="28"/>
+        </w:rPr>
+      </w:pPr>
+    </w:p>
+    <w:p>
+      <w:pPr>
+        <w:rPr>
+          <w:rFonts w:ascii="Times New Roman" w:hAnsi="Times New Roman" w:cs="Times New Roman"/>
+          <w:b/>
+          <w:bCs/>
+          <w:sz w:val="28"/>
+          <w:szCs w:val="28"/>
+        </w:rPr>
+      </w:pPr>
+      <w:bookmarkStart w:id="41" w:name="_Hlk196083874"/>
+      <w:r>
+        <w:rPr>
+          <w:rFonts w:ascii="Times New Roman" w:hAnsi="Times New Roman" w:cs="Times New Roman"/>
+          <w:b/>
+          <w:bCs/>
+          <w:sz w:val="28"/>
+          <w:szCs w:val="28"/>
+        </w:rPr>
+        <w:t>Εναλλακτική ροή 2: Το σύστημα αδυνατεί να βρει προφίλ γυμναστηρίων.</w:t>
+      </w:r>
+    </w:p>
+    <w:bookmarkEnd w:id="41"/>
+    <w:p>
+      <w:pPr>
+        <w:rPr>
+          <w:rFonts w:ascii="Times New Roman" w:hAnsi="Times New Roman" w:cs="Times New Roman"/>
+          <w:sz w:val="28"/>
+          <w:szCs w:val="28"/>
+        </w:rPr>
+      </w:pPr>
+      <w:r>
+        <w:rPr>
+          <w:rFonts w:ascii="Times New Roman" w:hAnsi="Times New Roman" w:cs="Times New Roman"/>
+          <w:sz w:val="28"/>
+          <w:szCs w:val="28"/>
+        </w:rPr>
+        <w:t xml:space="preserve">     5.α.1</w:t>
+      </w:r>
+      <w:r>
+        <w:rPr>
+          <w:rFonts w:ascii="Times New Roman" w:hAnsi="Times New Roman" w:cs="Times New Roman"/>
+          <w:b/>
+          <w:bCs/>
+          <w:sz w:val="28"/>
+          <w:szCs w:val="28"/>
+        </w:rPr>
+        <w:t xml:space="preserve"> </w:t>
+      </w:r>
+      <w:r>
+        <w:rPr>
+          <w:rFonts w:ascii="Times New Roman" w:hAnsi="Times New Roman" w:cs="Times New Roman"/>
+          <w:sz w:val="28"/>
+          <w:szCs w:val="28"/>
+        </w:rPr>
+        <w:t>Το σύστημα αναζητά προφίλ γυμναστηρίων που να συμφωνούν με τις ρυθμίσεις των φίλτρων.</w:t>
+      </w:r>
+    </w:p>
+    <w:p>
+      <w:pPr>
+        <w:rPr>
+          <w:rFonts w:ascii="Times New Roman" w:hAnsi="Times New Roman" w:cs="Times New Roman"/>
+          <w:sz w:val="28"/>
+          <w:szCs w:val="28"/>
+        </w:rPr>
+      </w:pPr>
+      <w:r>
+        <w:rPr>
+          <w:rFonts w:ascii="Times New Roman" w:hAnsi="Times New Roman" w:cs="Times New Roman"/>
+          <w:sz w:val="28"/>
+          <w:szCs w:val="28"/>
+        </w:rPr>
+        <w:t xml:space="preserve">     5.α.2 Το σύστημα δεν μπορεί να βρει κάποιο προφίλ γυμναστηρίου το οποίο να συμφωνεί με τα φίλτρα που εφάρμοσε ο Gym Client.</w:t>
+      </w:r>
+    </w:p>
+    <w:p>
+      <w:pPr>
+        <w:rPr>
+          <w:rFonts w:ascii="Times New Roman" w:hAnsi="Times New Roman" w:cs="Times New Roman"/>
+          <w:sz w:val="28"/>
+          <w:szCs w:val="28"/>
+        </w:rPr>
+      </w:pPr>
+      <w:r>
+        <w:rPr>
+          <w:rFonts w:ascii="Times New Roman" w:hAnsi="Times New Roman" w:cs="Times New Roman"/>
+          <w:sz w:val="28"/>
+          <w:szCs w:val="28"/>
+        </w:rPr>
+        <w:t xml:space="preserve">     5.α.3 Το σύστημα εμφανίζει χαρακτηριστική οθόνη αδυναμίας εμφάνισης αποτελεσμάτων. </w:t>
+      </w:r>
+    </w:p>
+    <w:p>
+      <w:pPr>
+        <w:rPr>
+          <w:rFonts w:ascii="Times New Roman" w:hAnsi="Times New Roman" w:cs="Times New Roman"/>
+          <w:sz w:val="28"/>
+          <w:szCs w:val="28"/>
+        </w:rPr>
+      </w:pPr>
+    </w:p>
+    <w:p>
+      <w:pPr>
+        <w:rPr>
+          <w:rFonts w:ascii="Times New Roman" w:hAnsi="Times New Roman" w:cs="Times New Roman"/>
+          <w:b/>
+          <w:bCs/>
+          <w:sz w:val="28"/>
+          <w:szCs w:val="28"/>
+        </w:rPr>
+      </w:pPr>
+      <w:r>
+        <w:rPr>
+          <w:rFonts w:ascii="Times New Roman" w:hAnsi="Times New Roman" w:cs="Times New Roman"/>
+          <w:b/>
+          <w:bCs/>
+          <w:sz w:val="28"/>
+          <w:szCs w:val="28"/>
+        </w:rPr>
+        <w:t>//////////////////////////////////////////////////////////////////////////////////////////////////////////</w:t>
+      </w:r>
+    </w:p>
+    <w:p>
+      <w:pPr>
+        <w:rPr>
+          <w:rFonts w:ascii="Times New Roman" w:hAnsi="Times New Roman" w:cs="Times New Roman"/>
+          <w:b/>
+          <w:bCs/>
+          <w:sz w:val="28"/>
+          <w:szCs w:val="28"/>
+        </w:rPr>
+      </w:pPr>
+    </w:p>
+    <w:p>
+      <w:pPr>
+        <w:jc w:val="center"/>
+        <w:rPr>
+          <w:rFonts w:ascii="Times New Roman" w:hAnsi="Times New Roman" w:cs="Times New Roman"/>
+          <w:b/>
+          <w:bCs/>
+          <w:sz w:val="32"/>
+          <w:szCs w:val="32"/>
+        </w:rPr>
+      </w:pPr>
+      <w:r>
+        <w:rPr>
+          <w:rFonts w:ascii="Times New Roman" w:hAnsi="Times New Roman" w:cs="Times New Roman"/>
+          <w:b/>
+          <w:bCs/>
+          <w:sz w:val="32"/>
+          <w:szCs w:val="32"/>
+        </w:rPr>
+        <w:t xml:space="preserve">Dash Board </w:t>
+      </w:r>
+      <w:r>
+        <w:rPr>
+          <w:rFonts w:ascii="Times New Roman" w:hAnsi="Times New Roman" w:cs="Times New Roman"/>
+          <w:b/>
+          <w:bCs/>
+          <w:sz w:val="32"/>
+          <w:szCs w:val="32"/>
+        </w:rPr>
+        <w:t xml:space="preserve">Οικονομικών </w:t>
+      </w:r>
+      <w:r>
+        <w:rPr>
+          <w:rFonts w:ascii="Times New Roman" w:hAnsi="Times New Roman" w:cs="Times New Roman"/>
+          <w:b/>
+          <w:bCs/>
+          <w:sz w:val="32"/>
+          <w:szCs w:val="32"/>
+        </w:rPr>
+        <w:t>για Gym Owner</w:t>
+      </w:r>
+    </w:p>
+    <w:p>
+      <w:pPr>
+        <w:rPr>
+          <w:rFonts w:ascii="Times New Roman" w:hAnsi="Times New Roman" w:cs="Times New Roman"/>
+          <w:b/>
+          <w:bCs/>
+          <w:sz w:val="28"/>
+          <w:szCs w:val="28"/>
+        </w:rPr>
+      </w:pPr>
+      <w:r>
+        <w:rPr>
+          <w:rFonts w:ascii="Times New Roman" w:hAnsi="Times New Roman" w:cs="Times New Roman"/>
+          <w:b/>
+          <w:bCs/>
+          <w:sz w:val="28"/>
+          <w:szCs w:val="28"/>
+        </w:rPr>
+        <w:t xml:space="preserve">Βασική Ροή </w:t>
+      </w:r>
+    </w:p>
+    <w:p>
+      <w:pPr>
+        <w:rPr>
+          <w:rFonts w:ascii="Times New Roman" w:hAnsi="Times New Roman" w:cs="Times New Roman"/>
+          <w:sz w:val="28"/>
+          <w:szCs w:val="28"/>
+        </w:rPr>
+      </w:pPr>
+      <w:r>
+        <w:rPr>
+          <w:rFonts w:ascii="Times New Roman" w:hAnsi="Times New Roman" w:cs="Times New Roman"/>
+          <w:sz w:val="28"/>
+          <w:szCs w:val="28"/>
+        </w:rPr>
+        <w:t>1.</w:t>
+      </w:r>
+      <w:r>
+        <w:rPr>
+          <w:rFonts w:ascii="Times New Roman" w:hAnsi="Times New Roman" w:cs="Times New Roman"/>
+          <w:sz w:val="28"/>
+          <w:szCs w:val="28"/>
+        </w:rPr>
+        <w:t xml:space="preserve"> </w:t>
+      </w:r>
+      <w:r>
+        <w:rPr>
+          <w:rFonts w:ascii="Times New Roman" w:hAnsi="Times New Roman" w:cs="Times New Roman"/>
+          <w:sz w:val="28"/>
+          <w:szCs w:val="28"/>
+        </w:rPr>
+        <w:t>Ο Gym Owner Επιλέγει το χωρίο «Dashboard Οικονομικών» στην Αρχική Οθόνη.</w:t>
+      </w:r>
+    </w:p>
+    <w:p>
+      <w:pPr>
+        <w:rPr>
+          <w:rFonts w:ascii="Times New Roman" w:hAnsi="Times New Roman" w:cs="Times New Roman"/>
+          <w:sz w:val="28"/>
+          <w:szCs w:val="28"/>
+        </w:rPr>
+      </w:pPr>
+      <w:r>
+        <w:rPr>
+          <w:rFonts w:ascii="Times New Roman" w:hAnsi="Times New Roman" w:cs="Times New Roman"/>
+          <w:sz w:val="28"/>
+          <w:szCs w:val="28"/>
+        </w:rPr>
+        <w:t>2.</w:t>
+      </w:r>
+      <w:r>
+        <w:rPr>
+          <w:rFonts w:ascii="Times New Roman" w:hAnsi="Times New Roman" w:cs="Times New Roman"/>
+          <w:sz w:val="28"/>
+          <w:szCs w:val="28"/>
+        </w:rPr>
+        <w:t xml:space="preserve"> </w:t>
+      </w:r>
+      <w:r>
+        <w:rPr>
+          <w:rFonts w:ascii="Times New Roman" w:hAnsi="Times New Roman" w:cs="Times New Roman"/>
+          <w:sz w:val="28"/>
+          <w:szCs w:val="28"/>
+        </w:rPr>
+        <w:t>Το Σύστημα εμφανίζει την οθόνη Με Οικονομικά όπου συνοψίζονται τα οικονομικά του γυμναστηρίου.</w:t>
+      </w:r>
+    </w:p>
+    <w:p>
+      <w:pPr>
+        <w:rPr>
+          <w:rFonts w:ascii="Times New Roman" w:hAnsi="Times New Roman" w:cs="Times New Roman"/>
+          <w:sz w:val="28"/>
+          <w:szCs w:val="28"/>
+        </w:rPr>
+      </w:pPr>
+      <w:r>
+        <w:rPr>
+          <w:rFonts w:ascii="Times New Roman" w:hAnsi="Times New Roman" w:cs="Times New Roman"/>
+          <w:sz w:val="28"/>
+          <w:szCs w:val="28"/>
+        </w:rPr>
+        <w:t>3.</w:t>
+      </w:r>
+      <w:r>
+        <w:rPr>
+          <w:rFonts w:ascii="Times New Roman" w:hAnsi="Times New Roman" w:cs="Times New Roman"/>
+          <w:sz w:val="28"/>
+          <w:szCs w:val="28"/>
+        </w:rPr>
+        <w:t xml:space="preserve"> </w:t>
+      </w:r>
+      <w:r>
+        <w:rPr>
+          <w:rFonts w:ascii="Times New Roman" w:hAnsi="Times New Roman" w:cs="Times New Roman"/>
+          <w:sz w:val="28"/>
+          <w:szCs w:val="28"/>
+        </w:rPr>
+        <w:t>Ο Gym Owner επιλέγει συγκεκριμένο χρονικό διάστημα παρουσίασης των οικονομικών στην Οθόνη Απεικόνισης Φίλτρων.</w:t>
+      </w:r>
+    </w:p>
+    <w:p>
+      <w:pPr>
+        <w:rPr>
+          <w:rFonts w:ascii="Times New Roman" w:hAnsi="Times New Roman" w:cs="Times New Roman"/>
+          <w:sz w:val="28"/>
+          <w:szCs w:val="28"/>
+        </w:rPr>
+      </w:pPr>
+      <w:r>
+        <w:rPr>
+          <w:rFonts w:ascii="Times New Roman" w:hAnsi="Times New Roman" w:cs="Times New Roman"/>
+          <w:sz w:val="28"/>
+          <w:szCs w:val="28"/>
+        </w:rPr>
         <w:lastRenderedPageBreak/>
-        <w:t xml:space="preserve">      4.α.3 Το σύστημα εμφανίζει χαρακτηριστική οθόνη αποτυχίας αναζήτησης.</w:t>
-      </w:r>
-    </w:p>
-    <w:p>
-      <w:pPr>
-        <w:rPr>
-          <w:rFonts w:ascii="Times New Roman" w:hAnsi="Times New Roman" w:cs="Times New Roman"/>
-          <w:sz w:val="28"/>
-          <w:szCs w:val="28"/>
-        </w:rPr>
-      </w:pPr>
-      <w:r>
-        <w:rPr>
-          <w:rFonts w:ascii="Times New Roman" w:hAnsi="Times New Roman" w:cs="Times New Roman"/>
-          <w:sz w:val="28"/>
-          <w:szCs w:val="28"/>
-        </w:rPr>
-        <w:t xml:space="preserve">      4.α.4 Το σύστημα δίνει την δυνατότητα στον Gym Client πραγματοποιήσει την αναζήτηση εκ νέου. </w:t>
-      </w:r>
-    </w:p>
-    <w:p>
-      <w:pPr>
-        <w:rPr>
-          <w:rFonts w:ascii="Times New Roman" w:hAnsi="Times New Roman" w:cs="Times New Roman"/>
-          <w:sz w:val="28"/>
-          <w:szCs w:val="28"/>
-        </w:rPr>
-      </w:pPr>
-    </w:p>
-    <w:p>
-      <w:pPr>
-        <w:rPr>
-          <w:rFonts w:ascii="Times New Roman" w:hAnsi="Times New Roman" w:cs="Times New Roman"/>
-          <w:b/>
-          <w:bCs/>
-          <w:sz w:val="28"/>
-          <w:szCs w:val="28"/>
-        </w:rPr>
-      </w:pPr>
-      <w:bookmarkStart w:id="41" w:name="_Hlk196083874"/>
-      <w:r>
-        <w:rPr>
-          <w:rFonts w:ascii="Times New Roman" w:hAnsi="Times New Roman" w:cs="Times New Roman"/>
-          <w:b/>
-          <w:bCs/>
-          <w:sz w:val="28"/>
-          <w:szCs w:val="28"/>
-        </w:rPr>
-        <w:t>Εναλλακτική ροή 2: Το σύστημα αδυνατεί να βρει προφίλ γυμναστηρίων.</w:t>
-      </w:r>
-    </w:p>
-    <w:bookmarkEnd w:id="41"/>
-    <w:p>
-      <w:pPr>
-        <w:rPr>
-          <w:rFonts w:ascii="Times New Roman" w:hAnsi="Times New Roman" w:cs="Times New Roman"/>
-          <w:sz w:val="28"/>
-          <w:szCs w:val="28"/>
-        </w:rPr>
-      </w:pPr>
-      <w:r>
-        <w:rPr>
-          <w:rFonts w:ascii="Times New Roman" w:hAnsi="Times New Roman" w:cs="Times New Roman"/>
-          <w:sz w:val="28"/>
-          <w:szCs w:val="28"/>
-        </w:rPr>
-        <w:t xml:space="preserve">     5.α.1</w:t>
-      </w:r>
-      <w:r>
-        <w:rPr>
-          <w:rFonts w:ascii="Times New Roman" w:hAnsi="Times New Roman" w:cs="Times New Roman"/>
-          <w:b/>
-          <w:bCs/>
-          <w:sz w:val="28"/>
-          <w:szCs w:val="28"/>
-        </w:rPr>
-        <w:t xml:space="preserve"> </w:t>
-      </w:r>
-      <w:r>
-        <w:rPr>
-          <w:rFonts w:ascii="Times New Roman" w:hAnsi="Times New Roman" w:cs="Times New Roman"/>
-          <w:sz w:val="28"/>
-          <w:szCs w:val="28"/>
-        </w:rPr>
-        <w:t>Το σύστημα αναζητά προφίλ γυμναστηρίων που να συμφωνούν με τις ρυθμίσεις των φίλτρων.</w:t>
-      </w:r>
-    </w:p>
-    <w:p>
-      <w:pPr>
-        <w:rPr>
-          <w:rFonts w:ascii="Times New Roman" w:hAnsi="Times New Roman" w:cs="Times New Roman"/>
-          <w:sz w:val="28"/>
-          <w:szCs w:val="28"/>
-        </w:rPr>
-      </w:pPr>
-      <w:r>
-        <w:rPr>
-          <w:rFonts w:ascii="Times New Roman" w:hAnsi="Times New Roman" w:cs="Times New Roman"/>
-          <w:sz w:val="28"/>
-          <w:szCs w:val="28"/>
-        </w:rPr>
-        <w:t xml:space="preserve">     5.α.2 Το σύστημα δεν μπορεί να βρει κάποιο προφίλ γυμναστηρίου το οποίο να συμφωνεί με τα φίλτρα που εφάρμοσε ο Gym Client.</w:t>
-      </w:r>
-    </w:p>
-    <w:p>
-      <w:pPr>
-        <w:rPr>
-          <w:rFonts w:ascii="Times New Roman" w:hAnsi="Times New Roman" w:cs="Times New Roman"/>
-          <w:sz w:val="28"/>
-          <w:szCs w:val="28"/>
-        </w:rPr>
-      </w:pPr>
-      <w:r>
-        <w:rPr>
-          <w:rFonts w:ascii="Times New Roman" w:hAnsi="Times New Roman" w:cs="Times New Roman"/>
-          <w:sz w:val="28"/>
-          <w:szCs w:val="28"/>
-        </w:rPr>
-        <w:t xml:space="preserve">     5.α.3 Το σύστημα εμφανίζει χαρακτηριστική οθόνη αδυναμίας εμφάνισης αποτελεσμάτων. </w:t>
-      </w:r>
-    </w:p>
-    <w:p>
-      <w:pPr>
-        <w:rPr>
-          <w:rFonts w:ascii="Times New Roman" w:hAnsi="Times New Roman" w:cs="Times New Roman"/>
+        <w:t>4.</w:t>
+      </w:r>
+      <w:r>
+        <w:rPr>
+          <w:rFonts w:ascii="Times New Roman" w:hAnsi="Times New Roman" w:cs="Times New Roman"/>
+          <w:sz w:val="28"/>
+          <w:szCs w:val="28"/>
+        </w:rPr>
+        <w:t xml:space="preserve"> </w:t>
+      </w:r>
+      <w:r>
+        <w:rPr>
+          <w:rFonts w:ascii="Times New Roman" w:hAnsi="Times New Roman" w:cs="Times New Roman"/>
+          <w:sz w:val="28"/>
+          <w:szCs w:val="28"/>
+        </w:rPr>
+        <w:t>Το Σύστημα εφαρμόζει τα φίλτρα που επέλεξε ο Gym Owner.</w:t>
+      </w:r>
+    </w:p>
+    <w:p>
+      <w:pPr>
+        <w:rPr>
+          <w:rFonts w:ascii="Times New Roman" w:hAnsi="Times New Roman" w:cs="Times New Roman"/>
+          <w:sz w:val="28"/>
+          <w:szCs w:val="28"/>
+        </w:rPr>
+      </w:pPr>
+      <w:r>
+        <w:rPr>
+          <w:rFonts w:ascii="Times New Roman" w:hAnsi="Times New Roman" w:cs="Times New Roman"/>
+          <w:sz w:val="28"/>
+          <w:szCs w:val="28"/>
+        </w:rPr>
+        <w:t>5.</w:t>
+      </w:r>
+      <w:r>
+        <w:rPr>
+          <w:rFonts w:ascii="Times New Roman" w:hAnsi="Times New Roman" w:cs="Times New Roman"/>
+          <w:sz w:val="28"/>
+          <w:szCs w:val="28"/>
+        </w:rPr>
+        <w:t xml:space="preserve"> </w:t>
+      </w:r>
+      <w:r>
+        <w:rPr>
+          <w:rFonts w:ascii="Times New Roman" w:hAnsi="Times New Roman" w:cs="Times New Roman"/>
+          <w:sz w:val="28"/>
+          <w:szCs w:val="28"/>
+        </w:rPr>
+        <w:t>Το Σύστημα προβάλλει στον χρήστη την έκδοση με τα επιλεγμένα φίλτρα στην Οθόνη Απεικόνισης Αποτελεσμάτων Φίλτρων.</w:t>
+      </w:r>
+    </w:p>
+    <w:p>
+      <w:pPr>
+        <w:rPr>
+          <w:rFonts w:ascii="Times New Roman" w:hAnsi="Times New Roman" w:cs="Times New Roman"/>
+          <w:sz w:val="28"/>
+          <w:szCs w:val="28"/>
+        </w:rPr>
+      </w:pPr>
+    </w:p>
+    <w:p>
+      <w:pPr>
+        <w:rPr>
+          <w:rFonts w:ascii="Times New Roman" w:hAnsi="Times New Roman" w:cs="Times New Roman"/>
+          <w:b/>
+          <w:bCs/>
+          <w:sz w:val="28"/>
+          <w:szCs w:val="28"/>
+        </w:rPr>
+      </w:pPr>
+      <w:r>
+        <w:rPr>
+          <w:rFonts w:ascii="Times New Roman" w:hAnsi="Times New Roman" w:cs="Times New Roman"/>
+          <w:b/>
+          <w:bCs/>
+          <w:sz w:val="28"/>
+          <w:szCs w:val="28"/>
+        </w:rPr>
+        <w:t>Εναλλακτική Ροή 1</w:t>
+      </w:r>
+    </w:p>
+    <w:p>
+      <w:pPr>
+        <w:rPr>
+          <w:rFonts w:ascii="Times New Roman" w:hAnsi="Times New Roman" w:cs="Times New Roman"/>
+          <w:b/>
+          <w:bCs/>
+          <w:sz w:val="28"/>
+          <w:szCs w:val="28"/>
+        </w:rPr>
+      </w:pPr>
+      <w:r>
+        <w:rPr>
+          <w:rFonts w:ascii="Times New Roman" w:hAnsi="Times New Roman" w:cs="Times New Roman"/>
+          <w:b/>
+          <w:bCs/>
+          <w:sz w:val="28"/>
+          <w:szCs w:val="28"/>
+        </w:rPr>
+        <w:t>Ενημέρωση Υπηρεσίας</w:t>
+      </w:r>
+    </w:p>
+    <w:p>
+      <w:pPr>
+        <w:rPr>
+          <w:rFonts w:ascii="Times New Roman" w:hAnsi="Times New Roman" w:cs="Times New Roman"/>
+          <w:sz w:val="28"/>
+          <w:szCs w:val="28"/>
+        </w:rPr>
+      </w:pPr>
+      <w:r>
+        <w:rPr>
+          <w:rFonts w:ascii="Times New Roman" w:hAnsi="Times New Roman" w:cs="Times New Roman"/>
+          <w:sz w:val="28"/>
+          <w:szCs w:val="28"/>
+        </w:rPr>
+        <w:t xml:space="preserve">6.α.1 Ο Gym Owner επιλέγει να ενημερώσει ή να τροποποιήσει </w:t>
+      </w:r>
+    </w:p>
+    <w:p>
+      <w:pPr>
+        <w:rPr>
+          <w:rFonts w:ascii="Times New Roman" w:hAnsi="Times New Roman" w:cs="Times New Roman"/>
+          <w:sz w:val="28"/>
+          <w:szCs w:val="28"/>
+        </w:rPr>
+      </w:pPr>
+      <w:r>
+        <w:rPr>
+          <w:rFonts w:ascii="Times New Roman" w:hAnsi="Times New Roman" w:cs="Times New Roman"/>
+          <w:sz w:val="28"/>
+          <w:szCs w:val="28"/>
+        </w:rPr>
+        <w:t xml:space="preserve">ορισμένα δεδομένα (π.χ. αλλαγή ωραρίου, προσθήκη νέας </w:t>
+      </w:r>
+    </w:p>
+    <w:p>
+      <w:pPr>
+        <w:rPr>
+          <w:rFonts w:ascii="Times New Roman" w:hAnsi="Times New Roman" w:cs="Times New Roman"/>
+          <w:sz w:val="28"/>
+          <w:szCs w:val="28"/>
+        </w:rPr>
+      </w:pPr>
+      <w:r>
+        <w:rPr>
+          <w:rFonts w:ascii="Times New Roman" w:hAnsi="Times New Roman" w:cs="Times New Roman"/>
+          <w:sz w:val="28"/>
+          <w:szCs w:val="28"/>
+        </w:rPr>
+        <w:t>υπηρεσίας)</w:t>
+      </w:r>
+      <w:r>
+        <w:rPr>
+          <w:rFonts w:ascii="Times New Roman" w:hAnsi="Times New Roman" w:cs="Times New Roman"/>
+          <w:sz w:val="28"/>
+          <w:szCs w:val="28"/>
+        </w:rPr>
+        <w:t xml:space="preserve"> </w:t>
+      </w:r>
+    </w:p>
+    <w:p>
+      <w:pPr>
+        <w:rPr>
+          <w:rFonts w:ascii="Times New Roman" w:hAnsi="Times New Roman" w:cs="Times New Roman"/>
+          <w:sz w:val="28"/>
+          <w:szCs w:val="28"/>
+        </w:rPr>
+      </w:pPr>
+      <w:r>
+        <w:rPr>
+          <w:rFonts w:ascii="Times New Roman" w:hAnsi="Times New Roman" w:cs="Times New Roman"/>
+          <w:sz w:val="28"/>
+          <w:szCs w:val="28"/>
+        </w:rPr>
+        <w:t xml:space="preserve">      </w:t>
+      </w:r>
+      <w:r>
+        <w:rPr>
+          <w:rFonts w:ascii="Times New Roman" w:hAnsi="Times New Roman" w:cs="Times New Roman"/>
+          <w:sz w:val="28"/>
+          <w:szCs w:val="28"/>
+        </w:rPr>
+        <w:t>6.α.2 Το Σύστημα επιβεβαιώνει την ενέργεια και μήνυμα στον χρήστη.</w:t>
+      </w:r>
+    </w:p>
+    <w:p>
+      <w:pPr>
+        <w:rPr>
+          <w:rFonts w:ascii="Times New Roman" w:hAnsi="Times New Roman" w:cs="Times New Roman"/>
+          <w:sz w:val="28"/>
+          <w:szCs w:val="28"/>
+        </w:rPr>
+      </w:pPr>
+      <w:r>
+        <w:rPr>
+          <w:rFonts w:ascii="Times New Roman" w:hAnsi="Times New Roman" w:cs="Times New Roman"/>
+          <w:sz w:val="28"/>
+          <w:szCs w:val="28"/>
+        </w:rPr>
+        <w:t xml:space="preserve">      6.α.3 Το Σύστημα εμφανίζει την οθόνη τροποποίησης.</w:t>
+      </w:r>
+    </w:p>
+    <w:p>
+      <w:pPr>
+        <w:rPr>
+          <w:rFonts w:ascii="Times New Roman" w:hAnsi="Times New Roman" w:cs="Times New Roman"/>
+          <w:sz w:val="28"/>
+          <w:szCs w:val="28"/>
+        </w:rPr>
+      </w:pPr>
+      <w:r>
+        <w:rPr>
+          <w:rFonts w:ascii="Times New Roman" w:hAnsi="Times New Roman" w:cs="Times New Roman"/>
+          <w:sz w:val="28"/>
+          <w:szCs w:val="28"/>
+        </w:rPr>
+        <w:t xml:space="preserve">      6.α.4 Ο Gym Owner τροποποιεί τις πληροφορίες που επιθυμεί (Ενημέρωση ονόματος υπηρεσίας).</w:t>
+      </w:r>
+    </w:p>
+    <w:p>
+      <w:pPr>
+        <w:rPr>
+          <w:rFonts w:ascii="Times New Roman" w:hAnsi="Times New Roman" w:cs="Times New Roman"/>
+          <w:sz w:val="28"/>
+          <w:szCs w:val="28"/>
+        </w:rPr>
+      </w:pPr>
+      <w:r>
+        <w:rPr>
+          <w:rFonts w:ascii="Times New Roman" w:hAnsi="Times New Roman" w:cs="Times New Roman"/>
+          <w:sz w:val="28"/>
+          <w:szCs w:val="28"/>
+        </w:rPr>
+        <w:t xml:space="preserve">      </w:t>
+      </w:r>
+      <w:r>
+        <w:rPr>
+          <w:rFonts w:ascii="Times New Roman" w:hAnsi="Times New Roman" w:cs="Times New Roman"/>
+          <w:sz w:val="28"/>
+          <w:szCs w:val="28"/>
+        </w:rPr>
+        <w:t>6.α.5 Το Σύστημα Εμφανίζει την τροποποιημένη και ενημερωμένη μορφή.</w:t>
+      </w:r>
+    </w:p>
+    <w:p>
+      <w:pPr>
+        <w:rPr>
+          <w:rFonts w:ascii="Times New Roman" w:hAnsi="Times New Roman" w:cs="Times New Roman"/>
+          <w:sz w:val="28"/>
+          <w:szCs w:val="28"/>
+        </w:rPr>
+      </w:pPr>
+      <w:r>
+        <w:rPr>
+          <w:rFonts w:ascii="Times New Roman" w:hAnsi="Times New Roman" w:cs="Times New Roman"/>
+          <w:sz w:val="28"/>
+          <w:szCs w:val="28"/>
+        </w:rPr>
+        <w:t xml:space="preserve"> </w:t>
+      </w:r>
+    </w:p>
+    <w:p>
+      <w:pPr>
+        <w:rPr>
+          <w:rFonts w:ascii="Times New Roman" w:hAnsi="Times New Roman" w:cs="Times New Roman"/>
+          <w:b/>
+          <w:bCs/>
+          <w:sz w:val="28"/>
+          <w:szCs w:val="28"/>
+        </w:rPr>
+      </w:pPr>
+      <w:r>
+        <w:rPr>
+          <w:rFonts w:ascii="Times New Roman" w:hAnsi="Times New Roman" w:cs="Times New Roman"/>
+          <w:b/>
+          <w:bCs/>
+          <w:sz w:val="28"/>
+          <w:szCs w:val="28"/>
+        </w:rPr>
+        <w:t>Εναλλακτική Ροή 2</w:t>
+      </w:r>
+    </w:p>
+    <w:p>
+      <w:pPr>
+        <w:rPr>
+          <w:rFonts w:ascii="Times New Roman" w:hAnsi="Times New Roman" w:cs="Times New Roman"/>
+          <w:b/>
+          <w:bCs/>
+          <w:sz w:val="28"/>
+          <w:szCs w:val="28"/>
+        </w:rPr>
+      </w:pPr>
+      <w:r>
+        <w:rPr>
+          <w:rFonts w:ascii="Times New Roman" w:hAnsi="Times New Roman" w:cs="Times New Roman"/>
+          <w:b/>
+          <w:bCs/>
+          <w:sz w:val="28"/>
+          <w:szCs w:val="28"/>
+        </w:rPr>
+        <w:t xml:space="preserve">Σφάλμα Φόρτωσης Δεδομένων </w:t>
+      </w:r>
+    </w:p>
+    <w:p>
+      <w:pPr>
+        <w:rPr>
+          <w:rFonts w:ascii="Times New Roman" w:hAnsi="Times New Roman" w:cs="Times New Roman"/>
+          <w:sz w:val="28"/>
+          <w:szCs w:val="28"/>
+        </w:rPr>
+      </w:pPr>
+      <w:r>
+        <w:rPr>
+          <w:rFonts w:ascii="Times New Roman" w:hAnsi="Times New Roman" w:cs="Times New Roman"/>
+          <w:sz w:val="28"/>
+          <w:szCs w:val="28"/>
+        </w:rPr>
+        <w:t>1</w:t>
+      </w:r>
+      <w:r>
+        <w:rPr>
+          <w:rFonts w:ascii="Times New Roman" w:hAnsi="Times New Roman" w:cs="Times New Roman"/>
+          <w:sz w:val="28"/>
+          <w:szCs w:val="28"/>
+        </w:rPr>
+        <w:t xml:space="preserve">. </w:t>
+      </w:r>
+      <w:r>
+        <w:rPr>
+          <w:rFonts w:ascii="Times New Roman" w:hAnsi="Times New Roman" w:cs="Times New Roman"/>
+          <w:sz w:val="28"/>
+          <w:szCs w:val="28"/>
+        </w:rPr>
+        <w:t>Το σύστημα εμφανίζει το μήνυμα «Δεν υπάρχουν δεδομένα με τις συγκεκριμένες επιλογές».</w:t>
+      </w:r>
+    </w:p>
+    <w:p>
+      <w:pPr>
+        <w:rPr>
+          <w:rFonts w:ascii="Times New Roman" w:hAnsi="Times New Roman" w:cs="Times New Roman"/>
+          <w:sz w:val="28"/>
+          <w:szCs w:val="28"/>
+        </w:rPr>
+      </w:pPr>
+      <w:r>
+        <w:rPr>
+          <w:rFonts w:ascii="Times New Roman" w:hAnsi="Times New Roman" w:cs="Times New Roman"/>
+          <w:sz w:val="28"/>
+          <w:szCs w:val="28"/>
+        </w:rPr>
+        <w:t>2.</w:t>
+      </w:r>
+      <w:r>
+        <w:rPr>
+          <w:rFonts w:ascii="Times New Roman" w:hAnsi="Times New Roman" w:cs="Times New Roman"/>
+          <w:sz w:val="28"/>
+          <w:szCs w:val="28"/>
+        </w:rPr>
+        <w:t xml:space="preserve"> </w:t>
+      </w:r>
+      <w:r>
+        <w:rPr>
+          <w:rFonts w:ascii="Times New Roman" w:hAnsi="Times New Roman" w:cs="Times New Roman"/>
+          <w:sz w:val="28"/>
+          <w:szCs w:val="28"/>
+        </w:rPr>
+        <w:t>O Gym Owner επιλέγει άλλα φίλτρα για τα οποία υπάρχει αποτέλεσμα.</w:t>
+      </w:r>
+    </w:p>
+    <w:p>
+      <w:pPr>
+        <w:rPr>
+          <w:rFonts w:ascii="Times New Roman" w:hAnsi="Times New Roman" w:cs="Times New Roman"/>
+          <w:sz w:val="28"/>
+          <w:szCs w:val="28"/>
+        </w:rPr>
+      </w:pPr>
+      <w:r>
+        <w:rPr>
+          <w:rFonts w:ascii="Times New Roman" w:hAnsi="Times New Roman" w:cs="Times New Roman"/>
+          <w:sz w:val="28"/>
+          <w:szCs w:val="28"/>
+        </w:rPr>
+        <w:t>3.</w:t>
+      </w:r>
+      <w:r>
+        <w:rPr>
+          <w:rFonts w:ascii="Times New Roman" w:hAnsi="Times New Roman" w:cs="Times New Roman"/>
+          <w:sz w:val="28"/>
+          <w:szCs w:val="28"/>
+        </w:rPr>
+        <w:t xml:space="preserve"> </w:t>
+      </w:r>
+      <w:r>
+        <w:rPr>
+          <w:rFonts w:ascii="Times New Roman" w:hAnsi="Times New Roman" w:cs="Times New Roman"/>
+          <w:sz w:val="28"/>
+          <w:szCs w:val="28"/>
+        </w:rPr>
+        <w:t>Το σύστημα φορτώνει ξανά την σελίδα με την νέα επιλογη φίλτρων .</w:t>
+      </w:r>
+    </w:p>
+    <w:p>
+      <w:pPr>
+        <w:rPr>
+          <w:rFonts w:ascii="Times New Roman" w:hAnsi="Times New Roman" w:cs="Times New Roman"/>
+          <w:b/>
+          <w:bCs/>
           <w:sz w:val="28"/>
           <w:szCs w:val="28"/>
         </w:rPr>
@@ -10003,6 +10586,28 @@
     </w:p>
     <w:p>
       <w:pPr>
+        <w:rPr>
+          <w:rFonts w:ascii="Times New Roman" w:hAnsi="Times New Roman" w:cs="Times New Roman"/>
+          <w:b/>
+          <w:bCs/>
+          <w:sz w:val="28"/>
+          <w:szCs w:val="28"/>
+        </w:rPr>
+      </w:pPr>
+    </w:p>
+    <w:p>
+      <w:pPr>
+        <w:rPr>
+          <w:rFonts w:ascii="Times New Roman" w:hAnsi="Times New Roman" w:cs="Times New Roman"/>
+          <w:b/>
+          <w:bCs/>
+          <w:sz w:val="28"/>
+          <w:szCs w:val="28"/>
+        </w:rPr>
+      </w:pPr>
+    </w:p>
+    <w:p>
+      <w:pPr>
         <w:jc w:val="center"/>
         <w:rPr>
           <w:rFonts w:ascii="Times New Roman" w:hAnsi="Times New Roman" w:cs="Times New Roman"/>
@@ -10020,48 +10625,29 @@
           <w:sz w:val="32"/>
           <w:szCs w:val="32"/>
         </w:rPr>
-        <w:t xml:space="preserve">Dash Board </w:t>
-      </w:r>
-      <w:r>
-        <w:rPr>
-          <w:rFonts w:ascii="Times New Roman" w:hAnsi="Times New Roman" w:cs="Times New Roman"/>
-          <w:b/>
-          <w:bCs/>
-          <w:sz w:val="32"/>
-          <w:szCs w:val="32"/>
-        </w:rPr>
-        <w:t xml:space="preserve">Οικονομικών </w:t>
-      </w:r>
-      <w:r>
-        <w:rPr>
-          <w:rFonts w:ascii="Times New Roman" w:hAnsi="Times New Roman" w:cs="Times New Roman"/>
-          <w:b/>
-          <w:bCs/>
-          <w:sz w:val="32"/>
-          <w:szCs w:val="32"/>
-        </w:rPr>
-        <w:t>για Gym Owner</w:t>
-      </w:r>
-    </w:p>
-    <w:p>
-      <w:pPr>
-        <w:rPr>
-          <w:rFonts w:ascii="Times New Roman" w:hAnsi="Times New Roman" w:cs="Times New Roman"/>
-          <w:b/>
-          <w:bCs/>
-          <w:sz w:val="28"/>
-          <w:szCs w:val="28"/>
-        </w:rPr>
-      </w:pPr>
-      <w:r>
-        <w:rPr>
-          <w:rFonts w:ascii="Times New Roman" w:hAnsi="Times New Roman" w:cs="Times New Roman"/>
-          <w:b/>
-          <w:bCs/>
-          <w:sz w:val="28"/>
-          <w:szCs w:val="28"/>
-        </w:rPr>
-        <w:t xml:space="preserve">Βασική Ροή </w:t>
+        <w:lastRenderedPageBreak/>
+        <w:t>Dashboard Εγγραφών</w:t>
+      </w:r>
+    </w:p>
+    <w:p>
+      <w:pPr>
+        <w:rPr>
+          <w:rFonts w:ascii="Times New Roman" w:hAnsi="Times New Roman" w:cs="Times New Roman"/>
+          <w:b/>
+          <w:bCs/>
+          <w:sz w:val="28"/>
+          <w:szCs w:val="28"/>
+        </w:rPr>
+      </w:pPr>
+      <w:r>
+        <w:rPr>
+          <w:rFonts w:ascii="Times New Roman" w:hAnsi="Times New Roman" w:cs="Times New Roman"/>
+          <w:b/>
+          <w:bCs/>
+          <w:sz w:val="28"/>
+          <w:szCs w:val="28"/>
+        </w:rPr>
+        <w:t>Βασική ροή :</w:t>
       </w:r>
     </w:p>
     <w:p>
@@ -10094,7 +10680,7 @@
           <w:sz w:val="28"/>
           <w:szCs w:val="28"/>
         </w:rPr>
-        <w:t>Ο Gym Owner Επιλέγει το χωρίο «Dashboard Οικονομικών» στην Αρχική Οθόνη.</w:t>
+        <w:t>Ο Gym Owner επιλέγει το χωρίο «Dashboard Εγγραφών» στην Αρχική Οθόνη.</w:t>
       </w:r>
     </w:p>
     <w:p>
@@ -10127,632 +10713,6 @@
           <w:sz w:val="28"/>
           <w:szCs w:val="28"/>
         </w:rPr>
-        <w:t>Το Σύστημα εμφανίζει την οθόνη Με Οικονομικά όπου συνοψίζονται τα οικονομικά του γυμναστηρίου.</w:t>
-      </w:r>
-    </w:p>
-    <w:p>
-      <w:pPr>
-        <w:rPr>
-          <w:rFonts w:ascii="Times New Roman" w:hAnsi="Times New Roman" w:cs="Times New Roman"/>
-          <w:sz w:val="28"/>
-          <w:szCs w:val="28"/>
-        </w:rPr>
-      </w:pPr>
-      <w:r>
-        <w:rPr>
-          <w:rFonts w:ascii="Times New Roman" w:hAnsi="Times New Roman" w:cs="Times New Roman"/>
-          <w:sz w:val="28"/>
-          <w:szCs w:val="28"/>
-        </w:rPr>
-        <w:t>3.</w:t>
-      </w:r>
-      <w:r>
-        <w:rPr>
-          <w:rFonts w:ascii="Times New Roman" w:hAnsi="Times New Roman" w:cs="Times New Roman"/>
-          <w:sz w:val="28"/>
-          <w:szCs w:val="28"/>
-        </w:rPr>
-        <w:t xml:space="preserve"> </w:t>
-      </w:r>
-      <w:r>
-        <w:rPr>
-          <w:rFonts w:ascii="Times New Roman" w:hAnsi="Times New Roman" w:cs="Times New Roman"/>
-          <w:sz w:val="28"/>
-          <w:szCs w:val="28"/>
-        </w:rPr>
-        <w:t>Ο Gym Owner επιλέγει συγκεκριμένο χρονικό διάστημα παρουσίασης των οικονομικών στην Οθόνη Απεικόνισης Φίλτρων.</w:t>
-      </w:r>
-    </w:p>
-    <w:p>
-      <w:pPr>
-        <w:rPr>
-          <w:rFonts w:ascii="Times New Roman" w:hAnsi="Times New Roman" w:cs="Times New Roman"/>
-          <w:sz w:val="28"/>
-          <w:szCs w:val="28"/>
-        </w:rPr>
-      </w:pPr>
-      <w:r>
-        <w:rPr>
-          <w:rFonts w:ascii="Times New Roman" w:hAnsi="Times New Roman" w:cs="Times New Roman"/>
-          <w:sz w:val="28"/>
-          <w:szCs w:val="28"/>
-        </w:rPr>
-        <w:t>4.</w:t>
-      </w:r>
-      <w:r>
-        <w:rPr>
-          <w:rFonts w:ascii="Times New Roman" w:hAnsi="Times New Roman" w:cs="Times New Roman"/>
-          <w:sz w:val="28"/>
-          <w:szCs w:val="28"/>
-        </w:rPr>
-        <w:t xml:space="preserve"> </w:t>
-      </w:r>
-      <w:r>
-        <w:rPr>
-          <w:rFonts w:ascii="Times New Roman" w:hAnsi="Times New Roman" w:cs="Times New Roman"/>
-          <w:sz w:val="28"/>
-          <w:szCs w:val="28"/>
-        </w:rPr>
-        <w:t>Το Σύστημα εφαρμόζει τα φίλτρα που επέλεξε ο Gym Owner.</w:t>
-      </w:r>
-    </w:p>
-    <w:p>
-      <w:pPr>
-        <w:rPr>
-          <w:rFonts w:ascii="Times New Roman" w:hAnsi="Times New Roman" w:cs="Times New Roman"/>
-          <w:sz w:val="28"/>
-          <w:szCs w:val="28"/>
-        </w:rPr>
-      </w:pPr>
-      <w:r>
-        <w:rPr>
-          <w:rFonts w:ascii="Times New Roman" w:hAnsi="Times New Roman" w:cs="Times New Roman"/>
-          <w:sz w:val="28"/>
-          <w:szCs w:val="28"/>
-        </w:rPr>
-        <w:t>5.</w:t>
-      </w:r>
-      <w:r>
-        <w:rPr>
-          <w:rFonts w:ascii="Times New Roman" w:hAnsi="Times New Roman" w:cs="Times New Roman"/>
-          <w:sz w:val="28"/>
-          <w:szCs w:val="28"/>
-        </w:rPr>
-        <w:t xml:space="preserve"> </w:t>
-      </w:r>
-      <w:r>
-        <w:rPr>
-          <w:rFonts w:ascii="Times New Roman" w:hAnsi="Times New Roman" w:cs="Times New Roman"/>
-          <w:sz w:val="28"/>
-          <w:szCs w:val="28"/>
-        </w:rPr>
-        <w:t>Το Σύστημα προβάλλει στον χρήστη την έκδοση με τα επιλεγμένα φίλτρα στην Οθόνη Απεικόνισης Αποτελεσμάτων Φίλτρων.</w:t>
-      </w:r>
-    </w:p>
-    <w:p>
-      <w:pPr>
-        <w:rPr>
-          <w:rFonts w:ascii="Times New Roman" w:hAnsi="Times New Roman" w:cs="Times New Roman"/>
-          <w:sz w:val="28"/>
-          <w:szCs w:val="28"/>
-        </w:rPr>
-      </w:pPr>
-    </w:p>
-    <w:p>
-      <w:pPr>
-        <w:rPr>
-          <w:rFonts w:ascii="Times New Roman" w:hAnsi="Times New Roman" w:cs="Times New Roman"/>
-          <w:b/>
-          <w:bCs/>
-          <w:sz w:val="28"/>
-          <w:szCs w:val="28"/>
-        </w:rPr>
-      </w:pPr>
-      <w:r>
-        <w:rPr>
-          <w:rFonts w:ascii="Times New Roman" w:hAnsi="Times New Roman" w:cs="Times New Roman"/>
-          <w:b/>
-          <w:bCs/>
-          <w:sz w:val="28"/>
-          <w:szCs w:val="28"/>
-        </w:rPr>
-        <w:t>Εναλλακτική Ροή 1</w:t>
-      </w:r>
-    </w:p>
-    <w:p>
-      <w:pPr>
-        <w:rPr>
-          <w:rFonts w:ascii="Times New Roman" w:hAnsi="Times New Roman" w:cs="Times New Roman"/>
-          <w:b/>
-          <w:bCs/>
-          <w:sz w:val="28"/>
-          <w:szCs w:val="28"/>
-        </w:rPr>
-      </w:pPr>
-      <w:r>
-        <w:rPr>
-          <w:rFonts w:ascii="Times New Roman" w:hAnsi="Times New Roman" w:cs="Times New Roman"/>
-          <w:b/>
-          <w:bCs/>
-          <w:sz w:val="28"/>
-          <w:szCs w:val="28"/>
-        </w:rPr>
-        <w:t>Ενημέρωση Υπηρεσίας</w:t>
-      </w:r>
-    </w:p>
-    <w:p>
-      <w:pPr>
-        <w:rPr>
-          <w:rFonts w:ascii="Times New Roman" w:hAnsi="Times New Roman" w:cs="Times New Roman"/>
-          <w:sz w:val="28"/>
-          <w:szCs w:val="28"/>
-        </w:rPr>
-      </w:pPr>
-      <w:r>
-        <w:rPr>
-          <w:rFonts w:ascii="Times New Roman" w:hAnsi="Times New Roman" w:cs="Times New Roman"/>
-          <w:sz w:val="28"/>
-          <w:szCs w:val="28"/>
-        </w:rPr>
-        <w:lastRenderedPageBreak/>
-        <w:t xml:space="preserve">6.α.1 Ο Gym Owner επιλέγει να ενημερώσει ή να τροποποιήσει </w:t>
-      </w:r>
-    </w:p>
-    <w:p>
-      <w:pPr>
-        <w:rPr>
-          <w:rFonts w:ascii="Times New Roman" w:hAnsi="Times New Roman" w:cs="Times New Roman"/>
-          <w:sz w:val="28"/>
-          <w:szCs w:val="28"/>
-        </w:rPr>
-      </w:pPr>
-      <w:r>
-        <w:rPr>
-          <w:rFonts w:ascii="Times New Roman" w:hAnsi="Times New Roman" w:cs="Times New Roman"/>
-          <w:sz w:val="28"/>
-          <w:szCs w:val="28"/>
-        </w:rPr>
-        <w:t xml:space="preserve">ορισμένα δεδομένα (π.χ. αλλαγή ωραρίου, προσθήκη νέας </w:t>
-      </w:r>
-    </w:p>
-    <w:p>
-      <w:pPr>
-        <w:rPr>
-          <w:rFonts w:ascii="Times New Roman" w:hAnsi="Times New Roman" w:cs="Times New Roman"/>
-          <w:sz w:val="28"/>
-          <w:szCs w:val="28"/>
-        </w:rPr>
-      </w:pPr>
-      <w:r>
-        <w:rPr>
-          <w:rFonts w:ascii="Times New Roman" w:hAnsi="Times New Roman" w:cs="Times New Roman"/>
-          <w:sz w:val="28"/>
-          <w:szCs w:val="28"/>
-        </w:rPr>
-        <w:t>υπηρεσίας)</w:t>
-      </w:r>
-      <w:r>
-        <w:rPr>
-          <w:rFonts w:ascii="Times New Roman" w:hAnsi="Times New Roman" w:cs="Times New Roman"/>
-          <w:sz w:val="28"/>
-          <w:szCs w:val="28"/>
-        </w:rPr>
-        <w:t xml:space="preserve"> </w:t>
-      </w:r>
-    </w:p>
-    <w:p>
-      <w:pPr>
-        <w:rPr>
-          <w:rFonts w:ascii="Times New Roman" w:hAnsi="Times New Roman" w:cs="Times New Roman"/>
-          <w:sz w:val="28"/>
-          <w:szCs w:val="28"/>
-        </w:rPr>
-      </w:pPr>
-      <w:r>
-        <w:rPr>
-          <w:rFonts w:ascii="Times New Roman" w:hAnsi="Times New Roman" w:cs="Times New Roman"/>
-          <w:sz w:val="28"/>
-          <w:szCs w:val="28"/>
-        </w:rPr>
-        <w:t xml:space="preserve">      </w:t>
-      </w:r>
-      <w:r>
-        <w:rPr>
-          <w:rFonts w:ascii="Times New Roman" w:hAnsi="Times New Roman" w:cs="Times New Roman"/>
-          <w:sz w:val="28"/>
-          <w:szCs w:val="28"/>
-        </w:rPr>
-        <w:t>6.α.2 Το Σύστημα επιβεβαιώνει την ενέργεια και μήνυμα στον χρήστη.</w:t>
-      </w:r>
-    </w:p>
-    <w:p>
-      <w:pPr>
-        <w:rPr>
-          <w:rFonts w:ascii="Times New Roman" w:hAnsi="Times New Roman" w:cs="Times New Roman"/>
-          <w:sz w:val="28"/>
-          <w:szCs w:val="28"/>
-        </w:rPr>
-      </w:pPr>
-      <w:r>
-        <w:rPr>
-          <w:rFonts w:ascii="Times New Roman" w:hAnsi="Times New Roman" w:cs="Times New Roman"/>
-          <w:sz w:val="28"/>
-          <w:szCs w:val="28"/>
-        </w:rPr>
-        <w:t xml:space="preserve">      6.α.3 Το Σύστημα εμφανίζει την οθόνη τροποποίησης.</w:t>
-      </w:r>
-    </w:p>
-    <w:p>
-      <w:pPr>
-        <w:rPr>
-          <w:rFonts w:ascii="Times New Roman" w:hAnsi="Times New Roman" w:cs="Times New Roman"/>
-          <w:sz w:val="28"/>
-          <w:szCs w:val="28"/>
-        </w:rPr>
-      </w:pPr>
-      <w:r>
-        <w:rPr>
-          <w:rFonts w:ascii="Times New Roman" w:hAnsi="Times New Roman" w:cs="Times New Roman"/>
-          <w:sz w:val="28"/>
-          <w:szCs w:val="28"/>
-        </w:rPr>
-        <w:t xml:space="preserve">      6.α.4 Ο Gym Owner τροποποιεί τις πληροφορίες που επιθυμεί (Ενημέρωση ονόματος υπηρεσίας).</w:t>
-      </w:r>
-    </w:p>
-    <w:p>
-      <w:pPr>
-        <w:rPr>
-          <w:rFonts w:ascii="Times New Roman" w:hAnsi="Times New Roman" w:cs="Times New Roman"/>
-          <w:sz w:val="28"/>
-          <w:szCs w:val="28"/>
-        </w:rPr>
-      </w:pPr>
-      <w:r>
-        <w:rPr>
-          <w:rFonts w:ascii="Times New Roman" w:hAnsi="Times New Roman" w:cs="Times New Roman"/>
-          <w:sz w:val="28"/>
-          <w:szCs w:val="28"/>
-        </w:rPr>
-        <w:t xml:space="preserve">      </w:t>
-      </w:r>
-      <w:r>
-        <w:rPr>
-          <w:rFonts w:ascii="Times New Roman" w:hAnsi="Times New Roman" w:cs="Times New Roman"/>
-          <w:sz w:val="28"/>
-          <w:szCs w:val="28"/>
-        </w:rPr>
-        <w:t>6.α.5 Το Σύστημα Εμφανίζει την τροποποιημένη και ενημερωμένη μορφή.</w:t>
-      </w:r>
-    </w:p>
-    <w:p>
-      <w:pPr>
-        <w:rPr>
-          <w:rFonts w:ascii="Times New Roman" w:hAnsi="Times New Roman" w:cs="Times New Roman"/>
-          <w:sz w:val="28"/>
-          <w:szCs w:val="28"/>
-        </w:rPr>
-      </w:pPr>
-      <w:r>
-        <w:rPr>
-          <w:rFonts w:ascii="Times New Roman" w:hAnsi="Times New Roman" w:cs="Times New Roman"/>
-          <w:sz w:val="28"/>
-          <w:szCs w:val="28"/>
-        </w:rPr>
-        <w:t xml:space="preserve"> </w:t>
-      </w:r>
-    </w:p>
-    <w:p>
-      <w:pPr>
-        <w:rPr>
-          <w:rFonts w:ascii="Times New Roman" w:hAnsi="Times New Roman" w:cs="Times New Roman"/>
-          <w:b/>
-          <w:bCs/>
-          <w:sz w:val="28"/>
-          <w:szCs w:val="28"/>
-        </w:rPr>
-      </w:pPr>
-      <w:r>
-        <w:rPr>
-          <w:rFonts w:ascii="Times New Roman" w:hAnsi="Times New Roman" w:cs="Times New Roman"/>
-          <w:b/>
-          <w:bCs/>
-          <w:sz w:val="28"/>
-          <w:szCs w:val="28"/>
-        </w:rPr>
-        <w:t>Εναλλακτική Ροή 2</w:t>
-      </w:r>
-    </w:p>
-    <w:p>
-      <w:pPr>
-        <w:rPr>
-          <w:rFonts w:ascii="Times New Roman" w:hAnsi="Times New Roman" w:cs="Times New Roman"/>
-          <w:b/>
-          <w:bCs/>
-          <w:sz w:val="28"/>
-          <w:szCs w:val="28"/>
-        </w:rPr>
-      </w:pPr>
-      <w:r>
-        <w:rPr>
-          <w:rFonts w:ascii="Times New Roman" w:hAnsi="Times New Roman" w:cs="Times New Roman"/>
-          <w:b/>
-          <w:bCs/>
-          <w:sz w:val="28"/>
-          <w:szCs w:val="28"/>
-        </w:rPr>
-        <w:t xml:space="preserve">Σφάλμα Φόρτωσης Δεδομένων </w:t>
-      </w:r>
-    </w:p>
-    <w:p>
-      <w:pPr>
-        <w:rPr>
-          <w:rFonts w:ascii="Times New Roman" w:hAnsi="Times New Roman" w:cs="Times New Roman"/>
-          <w:sz w:val="28"/>
-          <w:szCs w:val="28"/>
-        </w:rPr>
-      </w:pPr>
-      <w:r>
-        <w:rPr>
-          <w:rFonts w:ascii="Times New Roman" w:hAnsi="Times New Roman" w:cs="Times New Roman"/>
-          <w:sz w:val="28"/>
-          <w:szCs w:val="28"/>
-        </w:rPr>
-        <w:t>1</w:t>
-      </w:r>
-      <w:r>
-        <w:rPr>
-          <w:rFonts w:ascii="Times New Roman" w:hAnsi="Times New Roman" w:cs="Times New Roman"/>
-          <w:sz w:val="28"/>
-          <w:szCs w:val="28"/>
-        </w:rPr>
-        <w:t xml:space="preserve">. </w:t>
-      </w:r>
-      <w:r>
-        <w:rPr>
-          <w:rFonts w:ascii="Times New Roman" w:hAnsi="Times New Roman" w:cs="Times New Roman"/>
-          <w:sz w:val="28"/>
-          <w:szCs w:val="28"/>
-        </w:rPr>
-        <w:t>Το σύστημα εμφανίζει το μήνυμα «Δεν υπάρχουν δεδομένα με τις συγκεκριμένες επιλογές».</w:t>
-      </w:r>
-    </w:p>
-    <w:p>
-      <w:pPr>
-        <w:rPr>
-          <w:rFonts w:ascii="Times New Roman" w:hAnsi="Times New Roman" w:cs="Times New Roman"/>
-          <w:sz w:val="28"/>
-          <w:szCs w:val="28"/>
-        </w:rPr>
-      </w:pPr>
-      <w:r>
-        <w:rPr>
-          <w:rFonts w:ascii="Times New Roman" w:hAnsi="Times New Roman" w:cs="Times New Roman"/>
-          <w:sz w:val="28"/>
-          <w:szCs w:val="28"/>
-        </w:rPr>
-        <w:t>2.</w:t>
-      </w:r>
-      <w:r>
-        <w:rPr>
-          <w:rFonts w:ascii="Times New Roman" w:hAnsi="Times New Roman" w:cs="Times New Roman"/>
-          <w:sz w:val="28"/>
-          <w:szCs w:val="28"/>
-        </w:rPr>
-        <w:t xml:space="preserve"> </w:t>
-      </w:r>
-      <w:r>
-        <w:rPr>
-          <w:rFonts w:ascii="Times New Roman" w:hAnsi="Times New Roman" w:cs="Times New Roman"/>
-          <w:sz w:val="28"/>
-          <w:szCs w:val="28"/>
-        </w:rPr>
-        <w:t>O Gym Owner επιλέγει άλλα φίλτρα για τα οποία υπάρχει αποτέλεσμα.</w:t>
-      </w:r>
-    </w:p>
-    <w:p>
-      <w:pPr>
-        <w:rPr>
-          <w:rFonts w:ascii="Times New Roman" w:hAnsi="Times New Roman" w:cs="Times New Roman"/>
-          <w:sz w:val="28"/>
-          <w:szCs w:val="28"/>
-        </w:rPr>
-      </w:pPr>
-      <w:r>
-        <w:rPr>
-          <w:rFonts w:ascii="Times New Roman" w:hAnsi="Times New Roman" w:cs="Times New Roman"/>
-          <w:sz w:val="28"/>
-          <w:szCs w:val="28"/>
-        </w:rPr>
-        <w:t>3.</w:t>
-      </w:r>
-      <w:r>
-        <w:rPr>
-          <w:rFonts w:ascii="Times New Roman" w:hAnsi="Times New Roman" w:cs="Times New Roman"/>
-          <w:sz w:val="28"/>
-          <w:szCs w:val="28"/>
-        </w:rPr>
-        <w:t xml:space="preserve"> </w:t>
-      </w:r>
-      <w:r>
-        <w:rPr>
-          <w:rFonts w:ascii="Times New Roman" w:hAnsi="Times New Roman" w:cs="Times New Roman"/>
-          <w:sz w:val="28"/>
-          <w:szCs w:val="28"/>
-        </w:rPr>
-        <w:t>Το σύστημα φορτώνει ξανά την σελίδα με την νέα επιλογη φίλτρων .</w:t>
-      </w:r>
-    </w:p>
-    <w:p>
-      <w:pPr>
-        <w:rPr>
-          <w:rFonts w:ascii="Times New Roman" w:hAnsi="Times New Roman" w:cs="Times New Roman"/>
-          <w:b/>
-          <w:bCs/>
-          <w:sz w:val="28"/>
-          <w:szCs w:val="28"/>
-        </w:rPr>
-      </w:pPr>
-    </w:p>
-    <w:p>
-      <w:pPr>
-        <w:rPr>
-          <w:rFonts w:ascii="Times New Roman" w:hAnsi="Times New Roman" w:cs="Times New Roman"/>
-          <w:b/>
-          <w:bCs/>
-          <w:sz w:val="28"/>
-          <w:szCs w:val="28"/>
-        </w:rPr>
-      </w:pPr>
-      <w:r>
-        <w:rPr>
-          <w:rFonts w:ascii="Times New Roman" w:hAnsi="Times New Roman" w:cs="Times New Roman"/>
-          <w:b/>
-          <w:bCs/>
-          <w:sz w:val="28"/>
-          <w:szCs w:val="28"/>
-        </w:rPr>
-        <w:t>//////////////////////////////////////////////////////////////////////////////////////////////////////////</w:t>
-      </w:r>
-    </w:p>
-    <w:p>
-      <w:pPr>
-        <w:rPr>
-          <w:rFonts w:ascii="Times New Roman" w:hAnsi="Times New Roman" w:cs="Times New Roman"/>
-          <w:b/>
-          <w:bCs/>
-          <w:sz w:val="28"/>
-          <w:szCs w:val="28"/>
-        </w:rPr>
-      </w:pPr>
-    </w:p>
-    <w:p>
-      <w:pPr>
-        <w:rPr>
-          <w:rFonts w:ascii="Times New Roman" w:hAnsi="Times New Roman" w:cs="Times New Roman"/>
-          <w:b/>
-          <w:bCs/>
-          <w:sz w:val="28"/>
-          <w:szCs w:val="28"/>
-        </w:rPr>
-      </w:pPr>
-    </w:p>
-    <w:p>
-      <w:pPr>
-        <w:rPr>
-          <w:rFonts w:ascii="Times New Roman" w:hAnsi="Times New Roman" w:cs="Times New Roman"/>
-          <w:b/>
-          <w:bCs/>
-          <w:sz w:val="28"/>
-          <w:szCs w:val="28"/>
-        </w:rPr>
-      </w:pPr>
-    </w:p>
-    <w:p>
-      <w:pPr>
-        <w:jc w:val="center"/>
-        <w:rPr>
-          <w:rFonts w:ascii="Times New Roman" w:hAnsi="Times New Roman" w:cs="Times New Roman"/>
-          <w:b/>
-          <w:bCs/>
-          <w:sz w:val="32"/>
-          <w:szCs w:val="32"/>
-        </w:rPr>
-      </w:pPr>
-      <w:r>
-        <w:rPr>
-          <w:rFonts w:ascii="Times New Roman" w:hAnsi="Times New Roman" w:cs="Times New Roman"/>
-          <w:b/>
-          <w:bCs/>
-          <w:sz w:val="32"/>
-          <w:szCs w:val="32"/>
-        </w:rPr>
-        <w:t>Dashboard Εγγραφών</w:t>
-      </w:r>
-    </w:p>
-    <w:p>
-      <w:pPr>
-        <w:rPr>
-          <w:rFonts w:ascii="Times New Roman" w:hAnsi="Times New Roman" w:cs="Times New Roman"/>
-          <w:b/>
-          <w:bCs/>
-          <w:sz w:val="28"/>
-          <w:szCs w:val="28"/>
-        </w:rPr>
-      </w:pPr>
-      <w:r>
-        <w:rPr>
-          <w:rFonts w:ascii="Times New Roman" w:hAnsi="Times New Roman" w:cs="Times New Roman"/>
-          <w:b/>
-          <w:bCs/>
-          <w:sz w:val="28"/>
-          <w:szCs w:val="28"/>
-        </w:rPr>
-        <w:t>Βασική ροή :</w:t>
-      </w:r>
-    </w:p>
-    <w:p>
-      <w:pPr>
-        <w:rPr>
-          <w:rFonts w:ascii="Times New Roman" w:hAnsi="Times New Roman" w:cs="Times New Roman"/>
-          <w:sz w:val="28"/>
-          <w:szCs w:val="28"/>
-        </w:rPr>
-      </w:pPr>
-      <w:r>
-        <w:rPr>
-          <w:rFonts w:ascii="Times New Roman" w:hAnsi="Times New Roman" w:cs="Times New Roman"/>
-          <w:sz w:val="28"/>
-          <w:szCs w:val="28"/>
-        </w:rPr>
-        <w:t>1.</w:t>
-      </w:r>
-      <w:r>
-        <w:rPr>
-          <w:rFonts w:ascii="Times New Roman" w:hAnsi="Times New Roman" w:cs="Times New Roman"/>
-          <w:sz w:val="28"/>
-          <w:szCs w:val="28"/>
-        </w:rPr>
-        <w:t xml:space="preserve"> </w:t>
-      </w:r>
-      <w:r>
-        <w:rPr>
-          <w:rFonts w:ascii="Times New Roman" w:hAnsi="Times New Roman" w:cs="Times New Roman"/>
-          <w:sz w:val="28"/>
-          <w:szCs w:val="28"/>
-        </w:rPr>
-        <w:t>Ο Gym Owner επιλέγει το χωρίο «Dashboard Εγγραφών» στην Αρχική Οθόνη.</w:t>
-      </w:r>
-    </w:p>
-    <w:p>
-      <w:pPr>
-        <w:rPr>
-          <w:rFonts w:ascii="Times New Roman" w:hAnsi="Times New Roman" w:cs="Times New Roman"/>
-          <w:sz w:val="28"/>
-          <w:szCs w:val="28"/>
-        </w:rPr>
-      </w:pPr>
-      <w:r>
-        <w:rPr>
-          <w:rFonts w:ascii="Times New Roman" w:hAnsi="Times New Roman" w:cs="Times New Roman"/>
-          <w:sz w:val="28"/>
-          <w:szCs w:val="28"/>
-        </w:rPr>
-        <w:t>2.</w:t>
-      </w:r>
-      <w:r>
-        <w:rPr>
-          <w:rFonts w:ascii="Times New Roman" w:hAnsi="Times New Roman" w:cs="Times New Roman"/>
-          <w:sz w:val="28"/>
-          <w:szCs w:val="28"/>
-        </w:rPr>
-        <w:t xml:space="preserve"> </w:t>
-      </w:r>
-      <w:r>
-        <w:rPr>
-          <w:rFonts w:ascii="Times New Roman" w:hAnsi="Times New Roman" w:cs="Times New Roman"/>
-          <w:sz w:val="28"/>
-          <w:szCs w:val="28"/>
-        </w:rPr>
         <w:t>Το Σύστημα εμφανίζει την Οθόνη Με Εγγραφές που φαίνεται ο αριθμός των εγγραφών, η επισκεψιμότητα του γυμναστηρίου και οι ώρες αιχμής .</w:t>
       </w:r>
     </w:p>
@@ -10770,7 +10730,6 @@
           <w:sz w:val="28"/>
           <w:szCs w:val="28"/>
         </w:rPr>
-        <w:lastRenderedPageBreak/>
         <w:t>3.</w:t>
       </w:r>
       <w:r>
@@ -11237,7 +11196,6 @@
           <w:sz w:val="28"/>
           <w:szCs w:val="28"/>
         </w:rPr>
-        <w:lastRenderedPageBreak/>
         <w:t>Το Σύστημα Εμφανίζει την οθόνη Καταχώρησης Δρασηριότητας .</w:t>
       </w:r>
     </w:p>
@@ -11583,6 +11541,7 @@
           <w:sz w:val="28"/>
           <w:szCs w:val="28"/>
         </w:rPr>
+        <w:lastRenderedPageBreak/>
         <w:t>Ο Gym Owner επιλέγει το χωρίο σχόλια και αξιολογήσεις.</w:t>
       </w:r>
     </w:p>
@@ -11714,7 +11673,6 @@
           <w:sz w:val="28"/>
           <w:szCs w:val="28"/>
         </w:rPr>
-        <w:lastRenderedPageBreak/>
         <w:t>Εναλλακτική Ροή 1</w:t>
       </w:r>
     </w:p>
@@ -12009,6 +11967,7 @@
           <w:sz w:val="28"/>
           <w:szCs w:val="28"/>
         </w:rPr>
+        <w:lastRenderedPageBreak/>
         <w:t>Το σύστημα ελέγχει εάν ο Gym Client εκπλήρωσε τον εβδομαδιαίο/μηνιαίο/ετήσιο στόχο προπονήσεων του.</w:t>
       </w:r>
     </w:p>
@@ -12097,7 +12056,6 @@
           <w:sz w:val="28"/>
           <w:szCs w:val="28"/>
         </w:rPr>
-        <w:lastRenderedPageBreak/>
         <w:t>Ενναλακτική ροή 1</w:t>
       </w:r>
       <w:r>
@@ -12317,57 +12275,19 @@
           <w:sz w:val="36"/>
           <w:szCs w:val="36"/>
         </w:rPr>
-        <w:lastRenderedPageBreak/>
         <w:t xml:space="preserve">Σύνδεσμος GitHub της ομάδας : </w:t>
       </w:r>
-      <w:r>
-        <w:rPr>
-          <w:bCs/>
-          <w:sz w:val="36"/>
-          <w:szCs w:val="36"/>
-        </w:rPr>
-        <w:fldChar w:fldCharType="begin"/>
-      </w:r>
-      <w:r>
-        <w:rPr>
-          <w:bCs/>
-          <w:sz w:val="36"/>
-          <w:szCs w:val="36"/>
-        </w:rPr>
-        <w:instrText>HYPERLINK "https://github.com/themistoklisvoutsis/project-TL.git" \o "https://github.com/themistoklisvoutsis/project-TL.git" \t "_blank"</w:instrText>
-      </w:r>
-      <w:r>
-        <w:rPr>
-          <w:bCs/>
-          <w:sz w:val="36"/>
-          <w:szCs w:val="36"/>
-        </w:rPr>
-      </w:r>
-      <w:r>
-        <w:rPr>
-          <w:bCs/>
-          <w:sz w:val="36"/>
-          <w:szCs w:val="36"/>
-        </w:rPr>
-        <w:fldChar w:fldCharType="separate"/>
-      </w:r>
-      <w:r>
-        <w:rPr>
-          <w:rStyle w:val="Hyperlink"/>
-          <w:bCs/>
-          <w:sz w:val="36"/>
-          <w:szCs w:val="36"/>
-        </w:rPr>
-        <w:t>https://github.com/themistoklisvoutsis/project-TL.git</w:t>
-      </w:r>
-      <w:r>
-        <w:rPr>
-          <w:bCs/>
-          <w:sz w:val="36"/>
-          <w:szCs w:val="36"/>
-        </w:rPr>
-        <w:fldChar w:fldCharType="end"/>
-      </w:r>
+      <w:hyperlink r:id="rId7" w:tgtFrame="_blank" w:tooltip="https://github.com/themistoklisvoutsis/project-TL.git" w:history="1">
+        <w:r>
+          <w:rPr>
+            <w:rStyle w:val="Hyperlink"/>
+            <w:bCs/>
+            <w:sz w:val="36"/>
+            <w:szCs w:val="36"/>
+          </w:rPr>
+          <w:t>https://github.com/themistoklisvoutsis/project-TL.git</w:t>
+        </w:r>
+      </w:hyperlink>
     </w:p>
     <w:p>
       <w:pPr>
@@ -12474,7 +12394,7 @@
         </w:rPr>
         <w:t xml:space="preserve"> </w:t>
       </w:r>
-      <w:hyperlink r:id="rId7" w:history="1">
+      <w:hyperlink r:id="rId8" w:history="1">
         <w:r>
           <w:rPr>
             <w:rStyle w:val="Hyperlink"/>
@@ -12611,6 +12531,7 @@
           <w:lang w:val="en-US"/>
         </w:rPr>
       </w:pPr>
+      <w:proofErr w:type="gramStart"/>
       <w:r>
         <w:rPr>
           <w:b/>
@@ -12621,6 +12542,7 @@
         </w:rPr>
         <w:t>Link :</w:t>
       </w:r>
+      <w:proofErr w:type="gramEnd"/>
       <w:r>
         <w:rPr>
           <w:b/>
@@ -15978,6 +15900,7 @@
   <w:style w:type="character" w:default="1" w:styleId="DefaultParagraphFont">
     <w:name w:val="Default Paragraph Font"/>
     <w:uiPriority w:val="1"/>
+    <w:semiHidden/>
     <w:unhideWhenUsed/>
   </w:style>
   <w:style w:type="table" w:default="1" w:styleId="TableNormal">
